--- a/PPT/qus/ARM_Intro_Level1.docx
+++ b/PPT/qus/ARM_Intro_Level1.docx
@@ -6,14 +6,8 @@
       <w:pPr>
         <w:jc w:val="center"/>
       </w:pPr>
-      <w:r>
-        <w:t>AZETECH SOLUTIONS</w:t>
-      </w:r>
-    </w:p>
-    <w:p>
-      <w:pPr>
-        <w:jc w:val="center"/>
-      </w:pPr>
+      <w:bookmarkStart w:id="0" w:name="_GoBack"/>
+      <w:bookmarkEnd w:id="0"/>
       <w:r>
         <w:t>ARM INTRODUCTION – LEVEL 1</w:t>
       </w:r>
@@ -25,7 +19,7 @@
       <w:r>
         <w:rPr>
           <w:noProof/>
-          <w:lang w:eastAsia="en-IN"/>
+          <w:lang w:val="en-US"/>
         </w:rPr>
         <mc:AlternateContent>
           <mc:Choice Requires="wps">
@@ -391,13 +385,29 @@
                               </w:numPr>
                             </w:pPr>
                             <w:r>
-                              <w:t>Where the bootloader is stored?</w:t>
+                              <w:t xml:space="preserve">Where the </w:t>
+                            </w:r>
+                            <w:proofErr w:type="spellStart"/>
+                            <w:r>
+                              <w:t>bootloader</w:t>
+                            </w:r>
+                            <w:proofErr w:type="spellEnd"/>
+                            <w:r>
+                              <w:t xml:space="preserve"> is stored?</w:t>
                             </w:r>
                             <w:r>
                               <w:t xml:space="preserve"> </w:t>
                             </w:r>
                             <w:r>
-                              <w:t>And what is the size of bootloader I lpc2148?</w:t>
+                              <w:t xml:space="preserve">And what is the size of </w:t>
+                            </w:r>
+                            <w:proofErr w:type="spellStart"/>
+                            <w:r>
+                              <w:t>bootloader</w:t>
+                            </w:r>
+                            <w:proofErr w:type="spellEnd"/>
+                            <w:r>
+                              <w:t xml:space="preserve"> I lpc2148?</w:t>
                             </w:r>
                           </w:p>
                           <w:p>
@@ -424,12 +434,26 @@
                               <w:t>Write a macro program to Turn on</w:t>
                             </w:r>
                             <w:r>
-                              <w:t xml:space="preserve"> &amp; off </w:t>
-                            </w:r>
-                            <w:bookmarkStart w:id="0" w:name="_GoBack"/>
-                            <w:bookmarkEnd w:id="0"/>
-                            <w:r>
-                              <w:t xml:space="preserve"> a ‘n’th pin of LPC2148.</w:t>
+                              <w:t xml:space="preserve"> &amp; </w:t>
+                            </w:r>
+                            <w:proofErr w:type="gramStart"/>
+                            <w:r>
+                              <w:t xml:space="preserve">off </w:t>
+                            </w:r>
+                            <w:r>
+                              <w:t xml:space="preserve"> a</w:t>
+                            </w:r>
+                            <w:proofErr w:type="gramEnd"/>
+                            <w:r>
+                              <w:t xml:space="preserve"> ‘</w:t>
+                            </w:r>
+                            <w:proofErr w:type="spellStart"/>
+                            <w:r>
+                              <w:t>n’th</w:t>
+                            </w:r>
+                            <w:proofErr w:type="spellEnd"/>
+                            <w:r>
+                              <w:t xml:space="preserve"> pin of LPC2148.</w:t>
                             </w:r>
                           </w:p>
                         </w:txbxContent>
